--- a/Lab Exercises Week 3.docx
+++ b/Lab Exercises Week 3.docx
@@ -22,6 +22,26 @@
           <w:lang w:val="en-US"/>
         </w:rPr>
       </w:pPr>
+      <w:r>
+        <w:rPr>
+          <w:lang w:val="en-US"/>
+        </w:rPr>
+        <w:t xml:space="preserve">Our service has root in the </w:t>
+      </w:r>
+      <w:proofErr w:type="spellStart"/>
+      <w:r>
+        <w:rPr>
+          <w:lang w:val="en-US"/>
+        </w:rPr>
+        <w:t>CompositeService</w:t>
+      </w:r>
+      <w:proofErr w:type="spellEnd"/>
+      <w:r>
+        <w:rPr>
+          <w:lang w:val="en-US"/>
+        </w:rPr>
+        <w:t xml:space="preserve">-class which consists of a number of static methods. </w:t>
+      </w:r>
     </w:p>
     <w:p>
       <w:pPr>
@@ -39,16 +59,21 @@
     </w:p>
     <w:p>
       <w:pPr>
-        <w:pStyle w:val="Heading2"/>
-        <w:rPr>
-          <w:lang w:val="en-US"/>
-        </w:rPr>
-      </w:pPr>
-      <w:r>
-        <w:rPr>
-          <w:lang w:val="en-US"/>
-        </w:rPr>
-        <w:t>SOAP</w:t>
+        <w:rPr>
+          <w:lang w:val="en-US"/>
+        </w:rPr>
+      </w:pPr>
+      <w:r>
+        <w:rPr>
+          <w:lang w:val="en-US"/>
+        </w:rPr>
+        <w:t xml:space="preserve">REST was easy to work with and </w:t>
+      </w:r>
+      <w:r>
+        <w:rPr>
+          <w:lang w:val="en-US"/>
+        </w:rPr>
+        <w:t>our code is both compact and easy to read.</w:t>
       </w:r>
     </w:p>
     <w:p>
@@ -62,11 +87,37 @@
         <w:rPr>
           <w:lang w:val="en-US"/>
         </w:rPr>
-        <w:t>Testing</w:t>
+        <w:t>SOAP</w:t>
       </w:r>
     </w:p>
     <w:p>
       <w:pPr>
+        <w:rPr>
+          <w:lang w:val="en-US"/>
+        </w:rPr>
+      </w:pPr>
+      <w:r>
+        <w:rPr>
+          <w:lang w:val="en-US"/>
+        </w:rPr>
+        <w:t>SOAP gave us hours of work. It was difficult and the code is not nearly as clear and clean as our REST code. We ran into problems with ___.</w:t>
+      </w:r>
+    </w:p>
+    <w:p>
+      <w:pPr>
+        <w:rPr>
+          <w:lang w:val="en-US"/>
+        </w:rPr>
+      </w:pPr>
+      <w:r>
+        <w:rPr>
+          <w:lang w:val="en-US"/>
+        </w:rPr>
+        <w:t>We defiantly prefer REST.</w:t>
+      </w:r>
+    </w:p>
+    <w:p>
+      <w:pPr>
         <w:pStyle w:val="Heading2"/>
         <w:rPr>
           <w:lang w:val="en-US"/>
@@ -76,7 +127,332 @@
         <w:rPr>
           <w:lang w:val="en-US"/>
         </w:rPr>
+        <w:t>Testing</w:t>
+      </w:r>
+    </w:p>
+    <w:p>
+      <w:pPr>
+        <w:rPr>
+          <w:lang w:val="en-US"/>
+        </w:rPr>
+      </w:pPr>
+      <w:r>
+        <w:rPr>
+          <w:lang w:val="en-US"/>
+        </w:rPr>
+        <w:t xml:space="preserve">We created the </w:t>
+      </w:r>
+      <w:proofErr w:type="spellStart"/>
+      <w:r>
+        <w:rPr>
+          <w:lang w:val="en-US"/>
+        </w:rPr>
+        <w:t>JUnit</w:t>
+      </w:r>
+      <w:proofErr w:type="spellEnd"/>
+      <w:r>
+        <w:rPr>
+          <w:lang w:val="en-US"/>
+        </w:rPr>
+        <w:t xml:space="preserve"> test case </w:t>
+      </w:r>
+      <w:proofErr w:type="spellStart"/>
+      <w:r>
+        <w:rPr>
+          <w:lang w:val="en-US"/>
+        </w:rPr>
+        <w:t>CompositeServiceTest</w:t>
+      </w:r>
+      <w:proofErr w:type="spellEnd"/>
+      <w:r>
+        <w:rPr>
+          <w:lang w:val="en-US"/>
+        </w:rPr>
+        <w:t xml:space="preserve">. </w:t>
+      </w:r>
+      <w:r>
+        <w:rPr>
+          <w:lang w:val="en-US"/>
+        </w:rPr>
+        <w:t xml:space="preserve">It contains tests </w:t>
+      </w:r>
+      <w:r>
+        <w:rPr>
+          <w:lang w:val="en-US"/>
+        </w:rPr>
+        <w:t>for the three method-calls:</w:t>
+      </w:r>
+    </w:p>
+    <w:p>
+      <w:pPr>
+        <w:rPr>
+          <w:lang w:val="en-US"/>
+        </w:rPr>
+      </w:pPr>
+      <w:r>
+        <w:rPr>
+          <w:lang w:val="en-US"/>
+        </w:rPr>
+        <w:t xml:space="preserve">- </w:t>
+      </w:r>
+      <w:r>
+        <w:rPr>
+          <w:lang w:val="en-US"/>
+        </w:rPr>
+        <w:t xml:space="preserve">String </w:t>
+      </w:r>
+      <w:proofErr w:type="spellStart"/>
+      <w:r>
+        <w:rPr>
+          <w:lang w:val="en-US"/>
+        </w:rPr>
+        <w:t>GetAttendantTasks</w:t>
+      </w:r>
+      <w:proofErr w:type="spellEnd"/>
+      <w:r>
+        <w:rPr>
+          <w:lang w:val="en-US"/>
+        </w:rPr>
+        <w:t xml:space="preserve">(String </w:t>
+      </w:r>
+      <w:proofErr w:type="spellStart"/>
+      <w:r>
+        <w:rPr>
+          <w:lang w:val="en-US"/>
+        </w:rPr>
+        <w:t>attendantId</w:t>
+      </w:r>
+      <w:proofErr w:type="spellEnd"/>
+      <w:r>
+        <w:rPr>
+          <w:lang w:val="en-US"/>
+        </w:rPr>
+        <w:t xml:space="preserve">, </w:t>
+      </w:r>
+      <w:proofErr w:type="spellStart"/>
+      <w:r>
+        <w:rPr>
+          <w:lang w:val="en-US"/>
+        </w:rPr>
+        <w:t>int</w:t>
+      </w:r>
+      <w:proofErr w:type="spellEnd"/>
+      <w:r>
+        <w:rPr>
+          <w:lang w:val="en-US"/>
+        </w:rPr>
+        <w:t xml:space="preserve"> </w:t>
+      </w:r>
+      <w:proofErr w:type="spellStart"/>
+      <w:r>
+        <w:rPr>
+          <w:lang w:val="en-US"/>
+        </w:rPr>
+        <w:t>serviceOption</w:t>
+      </w:r>
+      <w:proofErr w:type="spellEnd"/>
+      <w:r>
+        <w:rPr>
+          <w:lang w:val="en-US"/>
+        </w:rPr>
+        <w:t>)</w:t>
+      </w:r>
+      <w:r>
+        <w:rPr>
+          <w:lang w:val="en-US"/>
+        </w:rPr>
+        <w:br/>
+        <w:t xml:space="preserve">- </w:t>
+      </w:r>
+      <w:r>
+        <w:rPr>
+          <w:lang w:val="en-US"/>
+        </w:rPr>
+        <w:t xml:space="preserve">void </w:t>
+      </w:r>
+      <w:proofErr w:type="spellStart"/>
+      <w:r>
+        <w:rPr>
+          <w:lang w:val="en-US"/>
+        </w:rPr>
+        <w:t>CreateTask</w:t>
+      </w:r>
+      <w:proofErr w:type="spellEnd"/>
+      <w:r>
+        <w:rPr>
+          <w:lang w:val="en-US"/>
+        </w:rPr>
+        <w:t xml:space="preserve">(String </w:t>
+      </w:r>
+      <w:proofErr w:type="spellStart"/>
+      <w:r>
+        <w:rPr>
+          <w:lang w:val="en-US"/>
+        </w:rPr>
+        <w:t>taskXml</w:t>
+      </w:r>
+      <w:proofErr w:type="spellEnd"/>
+      <w:r>
+        <w:rPr>
+          <w:lang w:val="en-US"/>
+        </w:rPr>
+        <w:t xml:space="preserve">, </w:t>
+      </w:r>
+      <w:proofErr w:type="spellStart"/>
+      <w:r>
+        <w:rPr>
+          <w:lang w:val="en-US"/>
+        </w:rPr>
+        <w:t>int</w:t>
+      </w:r>
+      <w:proofErr w:type="spellEnd"/>
+      <w:r>
+        <w:rPr>
+          <w:lang w:val="en-US"/>
+        </w:rPr>
+        <w:t xml:space="preserve"> </w:t>
+      </w:r>
+      <w:proofErr w:type="spellStart"/>
+      <w:r>
+        <w:rPr>
+          <w:lang w:val="en-US"/>
+        </w:rPr>
+        <w:t>serviceOption</w:t>
+      </w:r>
+      <w:proofErr w:type="spellEnd"/>
+      <w:r>
+        <w:rPr>
+          <w:lang w:val="en-US"/>
+        </w:rPr>
+        <w:t>)</w:t>
+      </w:r>
+      <w:r>
+        <w:rPr>
+          <w:lang w:val="en-US"/>
+        </w:rPr>
+        <w:br/>
+        <w:t xml:space="preserve">- </w:t>
+      </w:r>
+      <w:r>
+        <w:rPr>
+          <w:lang w:val="en-US"/>
+        </w:rPr>
+        <w:t xml:space="preserve">void </w:t>
+      </w:r>
+      <w:proofErr w:type="spellStart"/>
+      <w:r>
+        <w:rPr>
+          <w:lang w:val="en-US"/>
+        </w:rPr>
+        <w:t>DeleteTask</w:t>
+      </w:r>
+      <w:proofErr w:type="spellEnd"/>
+      <w:r>
+        <w:rPr>
+          <w:lang w:val="en-US"/>
+        </w:rPr>
+        <w:t xml:space="preserve">(String </w:t>
+      </w:r>
+      <w:proofErr w:type="spellStart"/>
+      <w:r>
+        <w:rPr>
+          <w:lang w:val="en-US"/>
+        </w:rPr>
+        <w:t>taskId</w:t>
+      </w:r>
+      <w:proofErr w:type="spellEnd"/>
+      <w:r>
+        <w:rPr>
+          <w:lang w:val="en-US"/>
+        </w:rPr>
+        <w:t xml:space="preserve">, </w:t>
+      </w:r>
+      <w:proofErr w:type="spellStart"/>
+      <w:r>
+        <w:rPr>
+          <w:lang w:val="en-US"/>
+        </w:rPr>
+        <w:t>int</w:t>
+      </w:r>
+      <w:proofErr w:type="spellEnd"/>
+      <w:r>
+        <w:rPr>
+          <w:lang w:val="en-US"/>
+        </w:rPr>
+        <w:t xml:space="preserve"> </w:t>
+      </w:r>
+      <w:proofErr w:type="spellStart"/>
+      <w:r>
+        <w:rPr>
+          <w:lang w:val="en-US"/>
+        </w:rPr>
+        <w:t>serviceOption</w:t>
+      </w:r>
+      <w:proofErr w:type="spellEnd"/>
+      <w:r>
+        <w:rPr>
+          <w:lang w:val="en-US"/>
+        </w:rPr>
+        <w:t>)</w:t>
+      </w:r>
+    </w:p>
+    <w:p>
+      <w:pPr>
+        <w:rPr>
+          <w:lang w:val="en-US"/>
+        </w:rPr>
+      </w:pPr>
+      <w:r>
+        <w:rPr>
+          <w:lang w:val="en-US"/>
+        </w:rPr>
+        <w:t xml:space="preserve">There are test for </w:t>
+      </w:r>
+      <w:r>
+        <w:rPr>
+          <w:lang w:val="en-US"/>
+        </w:rPr>
+        <w:t xml:space="preserve">all three service options. </w:t>
+      </w:r>
+    </w:p>
+    <w:p>
+      <w:pPr>
+        <w:pStyle w:val="Heading2"/>
+        <w:rPr>
+          <w:lang w:val="en-US"/>
+        </w:rPr>
+      </w:pPr>
+      <w:r>
+        <w:rPr>
+          <w:lang w:val="en-US"/>
+        </w:rPr>
         <w:t>Problems</w:t>
+      </w:r>
+    </w:p>
+    <w:p>
+      <w:pPr>
+        <w:rPr>
+          <w:lang w:val="en-US"/>
+        </w:rPr>
+      </w:pPr>
+      <w:r>
+        <w:rPr>
+          <w:lang w:val="en-US"/>
+        </w:rPr>
+        <w:t>As mention, SOAP gave us problems with ___ . Other than that we had no problems with this exercise.</w:t>
+      </w:r>
+    </w:p>
+    <w:p>
+      <w:pPr>
+        <w:rPr>
+          <w:lang w:val="en-US"/>
+        </w:rPr>
+      </w:pPr>
+      <w:r>
+        <w:rPr>
+          <w:lang w:val="en-US"/>
+        </w:rPr>
+        <w:t>We would have liked more guidance with SOAP. We wasted many hours trying to fix a simple problem, simply because we didn't know enough about SOAP.</w:t>
       </w:r>
     </w:p>
     <w:sectPr>
@@ -149,12 +525,14 @@
         <w:lang w:val="en-US"/>
       </w:rPr>
     </w:pPr>
+    <w:proofErr w:type="spellStart"/>
     <w:r>
       <w:rPr>
         <w:lang w:val="en-US"/>
       </w:rPr>
       <w:t>BieberFever</w:t>
     </w:r>
+    <w:proofErr w:type="spellEnd"/>
     <w:r>
       <w:ptab w:relativeTo="margin" w:alignment="center" w:leader="none"/>
     </w:r>
@@ -197,20 +575,58 @@
       <w:rPr>
         <w:lang w:val="en-US"/>
       </w:rPr>
-      <w:t>Claus, Michael, Niclas og Niels</w:t>
+      <w:t xml:space="preserve">Claus, Michael, </w:t>
     </w:r>
+    <w:proofErr w:type="spellStart"/>
+    <w:r>
+      <w:rPr>
+        <w:lang w:val="en-US"/>
+      </w:rPr>
+      <w:t>Niclas</w:t>
+    </w:r>
+    <w:proofErr w:type="spellEnd"/>
+    <w:r>
+      <w:rPr>
+        <w:lang w:val="en-US"/>
+      </w:rPr>
+      <w:t xml:space="preserve"> </w:t>
+    </w:r>
+    <w:proofErr w:type="spellStart"/>
+    <w:r>
+      <w:rPr>
+        <w:lang w:val="en-US"/>
+      </w:rPr>
+      <w:t>og</w:t>
+    </w:r>
+    <w:proofErr w:type="spellEnd"/>
+    <w:r>
+      <w:rPr>
+        <w:lang w:val="en-US"/>
+      </w:rPr>
+      <w:t xml:space="preserve"> </w:t>
+    </w:r>
+    <w:proofErr w:type="spellStart"/>
+    <w:r>
+      <w:rPr>
+        <w:lang w:val="en-US"/>
+      </w:rPr>
+      <w:t>Niels</w:t>
+    </w:r>
+    <w:proofErr w:type="spellEnd"/>
     <w:r>
       <w:rPr>
         <w:lang w:val="en-US"/>
       </w:rPr>
       <w:tab/>
     </w:r>
+    <w:proofErr w:type="spellStart"/>
     <w:r>
       <w:rPr>
         <w:lang w:val="en-US"/>
       </w:rPr>
       <w:t>CompositeService</w:t>
     </w:r>
+    <w:proofErr w:type="spellEnd"/>
     <w:r>
       <w:rPr>
         <w:lang w:val="en-US"/>
@@ -1382,7 +1798,7 @@
 </file>
 
 <file path=customXml/itemProps1.xml><?xml version="1.0" encoding="utf-8"?>
-<ds:datastoreItem xmlns:ds="http://schemas.openxmlformats.org/officeDocument/2006/customXml" ds:itemID="{297B1483-4D40-4CBC-AC16-9916B47BD633}">
+<ds:datastoreItem xmlns:ds="http://schemas.openxmlformats.org/officeDocument/2006/customXml" ds:itemID="{45D2B7E9-0DB7-492D-8E65-E5835ECF92FC}">
   <ds:schemaRefs>
     <ds:schemaRef ds:uri="http://schemas.openxmlformats.org/officeDocument/2006/bibliography"/>
   </ds:schemaRefs>

--- a/Lab Exercises Week 3.docx
+++ b/Lab Exercises Week 3.docx
@@ -4,7 +4,8 @@
   <w:body>
     <w:p>
       <w:pPr>
-        <w:pStyle w:val="Heading1"/>
+        <w:pStyle w:val="Overskrift1"/>
+        <w:spacing w:before="240"/>
         <w:rPr>
           <w:lang w:val="en-US"/>
         </w:rPr>
@@ -40,21 +41,51 @@
         <w:rPr>
           <w:lang w:val="en-US"/>
         </w:rPr>
-        <w:t xml:space="preserve">-class which consists of a number of static methods. </w:t>
+        <w:t>-class which consists</w:t>
+      </w:r>
+      <w:r>
+        <w:rPr>
+          <w:lang w:val="en-US"/>
+        </w:rPr>
+        <w:t xml:space="preserve"> of a number of static methods.</w:t>
       </w:r>
     </w:p>
     <w:p>
       <w:pPr>
-        <w:pStyle w:val="Heading2"/>
-        <w:rPr>
-          <w:lang w:val="en-US"/>
-        </w:rPr>
-      </w:pPr>
-      <w:r>
-        <w:rPr>
+        <w:rPr>
+          <w:lang w:val="en-US"/>
+        </w:rPr>
+      </w:pPr>
+      <w:r>
+        <w:rPr>
+          <w:b/>
           <w:lang w:val="en-US"/>
         </w:rPr>
         <w:t>REST</w:t>
+      </w:r>
+      <w:r>
+        <w:rPr>
+          <w:lang w:val="en-US"/>
+        </w:rPr>
+        <w:t xml:space="preserve"> was easy to work with and </w:t>
+      </w:r>
+      <w:r>
+        <w:rPr>
+          <w:lang w:val="en-US"/>
+        </w:rPr>
+        <w:t>our code is both compact and easy to read.</w:t>
+      </w:r>
+      <w:r>
+        <w:rPr>
+          <w:lang w:val="en-US"/>
+        </w:rPr>
+        <w:t xml:space="preserve"> REST is intuitive, transparent and easy to debug as the error messages are standardized (HTTP errors). We quickly got the code</w:t>
+      </w:r>
+      <w:r>
+        <w:rPr>
+          <w:lang w:val="en-US"/>
+        </w:rPr>
+        <w:t xml:space="preserve"> working.</w:t>
       </w:r>
     </w:p>
     <w:p>
@@ -65,29 +96,63 @@
       </w:pPr>
       <w:r>
         <w:rPr>
-          <w:lang w:val="en-US"/>
-        </w:rPr>
-        <w:t xml:space="preserve">REST was easy to work with and </w:t>
-      </w:r>
-      <w:r>
-        <w:rPr>
-          <w:lang w:val="en-US"/>
-        </w:rPr>
-        <w:t>our code is both compact and easy to read.</w:t>
+          <w:b/>
+          <w:lang w:val="en-US"/>
+        </w:rPr>
+        <w:t>SOAP</w:t>
+      </w:r>
+      <w:r>
+        <w:rPr>
+          <w:lang w:val="en-US"/>
+        </w:rPr>
+        <w:t xml:space="preserve"> gave us hours of work. It was difficult and the code is not nearly as clear and clean as our REST code. </w:t>
+      </w:r>
+      <w:r>
+        <w:rPr>
+          <w:lang w:val="en-US"/>
+        </w:rPr>
+        <w:t xml:space="preserve">The main problem is with the </w:t>
+      </w:r>
+      <w:proofErr w:type="spellStart"/>
+      <w:r>
+        <w:rPr>
+          <w:lang w:val="en-US"/>
+        </w:rPr>
+        <w:t>debuggability</w:t>
+      </w:r>
+      <w:proofErr w:type="spellEnd"/>
+      <w:r>
+        <w:rPr>
+          <w:lang w:val="en-US"/>
+        </w:rPr>
+        <w:t xml:space="preserve">: As SOAP is a more complex way to communicate with </w:t>
+      </w:r>
+      <w:proofErr w:type="gramStart"/>
+      <w:r>
+        <w:rPr>
+          <w:lang w:val="en-US"/>
+        </w:rPr>
+        <w:t>servers,</w:t>
+      </w:r>
+      <w:proofErr w:type="gramEnd"/>
+      <w:r>
+        <w:rPr>
+          <w:lang w:val="en-US"/>
+        </w:rPr>
+        <w:t xml:space="preserve"> it also has more strict requirements, and (unfortunately) less clear error messages.</w:t>
       </w:r>
     </w:p>
     <w:p>
       <w:pPr>
-        <w:pStyle w:val="Heading2"/>
-        <w:rPr>
-          <w:lang w:val="en-US"/>
-        </w:rPr>
-      </w:pPr>
-      <w:r>
-        <w:rPr>
-          <w:lang w:val="en-US"/>
-        </w:rPr>
-        <w:t>SOAP</w:t>
+        <w:rPr>
+          <w:lang w:val="en-US"/>
+        </w:rPr>
+      </w:pPr>
+      <w:r>
+        <w:rPr>
+          <w:lang w:val="en-US"/>
+        </w:rPr>
+        <w:t>In the end, we realized that modern IDEs for a great part can generate the most SOAP boilerplate code for you, making the task easy.</w:t>
       </w:r>
     </w:p>
     <w:p>
@@ -100,7 +165,7 @@
         <w:rPr>
           <w:lang w:val="en-US"/>
         </w:rPr>
-        <w:t>SOAP gave us hours of work. It was difficult and the code is not nearly as clear and clean as our REST code. We ran into problems with ___.</w:t>
+        <w:t>We prefer REST, as it also allows for looser coupling and is not tied to certain protocols and formats in the same way as SOAP.</w:t>
       </w:r>
     </w:p>
     <w:p>
@@ -113,12 +178,12 @@
         <w:rPr>
           <w:lang w:val="en-US"/>
         </w:rPr>
-        <w:t>We defiantly prefer REST.</w:t>
+        <w:t>______web service stuff______</w:t>
       </w:r>
     </w:p>
     <w:p>
       <w:pPr>
-        <w:pStyle w:val="Heading2"/>
+        <w:pStyle w:val="Overskrift2"/>
         <w:rPr>
           <w:lang w:val="en-US"/>
         </w:rPr>
@@ -140,7 +205,7 @@
         <w:rPr>
           <w:lang w:val="en-US"/>
         </w:rPr>
-        <w:t xml:space="preserve">We created the </w:t>
+        <w:t xml:space="preserve">We use </w:t>
       </w:r>
       <w:proofErr w:type="spellStart"/>
       <w:r>
@@ -154,33 +219,7 @@
         <w:rPr>
           <w:lang w:val="en-US"/>
         </w:rPr>
-        <w:t xml:space="preserve"> test case </w:t>
-      </w:r>
-      <w:proofErr w:type="spellStart"/>
-      <w:r>
-        <w:rPr>
-          <w:lang w:val="en-US"/>
-        </w:rPr>
-        <w:t>CompositeServiceTest</w:t>
-      </w:r>
-      <w:proofErr w:type="spellEnd"/>
-      <w:r>
-        <w:rPr>
-          <w:lang w:val="en-US"/>
-        </w:rPr>
-        <w:t xml:space="preserve">. </w:t>
-      </w:r>
-      <w:r>
-        <w:rPr>
-          <w:lang w:val="en-US"/>
-        </w:rPr>
-        <w:t xml:space="preserve">It contains tests </w:t>
-      </w:r>
-      <w:r>
-        <w:rPr>
-          <w:lang w:val="en-US"/>
-        </w:rPr>
-        <w:t>for the three method-calls:</w:t>
+        <w:t xml:space="preserve"> as our testing framework, to test the general functionality. As the functionality of our web service is quite simple, our primary test makes sure we can successfully get XML correctly. When this has been assured, the other tests either create or delete elements, verifying their effect with the data-getting method.</w:t>
       </w:r>
     </w:p>
     <w:p>
@@ -193,266 +232,7 @@
         <w:rPr>
           <w:lang w:val="en-US"/>
         </w:rPr>
-        <w:t xml:space="preserve">- </w:t>
-      </w:r>
-      <w:r>
-        <w:rPr>
-          <w:lang w:val="en-US"/>
-        </w:rPr>
-        <w:t xml:space="preserve">String </w:t>
-      </w:r>
-      <w:proofErr w:type="spellStart"/>
-      <w:r>
-        <w:rPr>
-          <w:lang w:val="en-US"/>
-        </w:rPr>
-        <w:t>GetAttendantTasks</w:t>
-      </w:r>
-      <w:proofErr w:type="spellEnd"/>
-      <w:r>
-        <w:rPr>
-          <w:lang w:val="en-US"/>
-        </w:rPr>
-        <w:t xml:space="preserve">(String </w:t>
-      </w:r>
-      <w:proofErr w:type="spellStart"/>
-      <w:r>
-        <w:rPr>
-          <w:lang w:val="en-US"/>
-        </w:rPr>
-        <w:t>attendantId</w:t>
-      </w:r>
-      <w:proofErr w:type="spellEnd"/>
-      <w:r>
-        <w:rPr>
-          <w:lang w:val="en-US"/>
-        </w:rPr>
-        <w:t xml:space="preserve">, </w:t>
-      </w:r>
-      <w:proofErr w:type="spellStart"/>
-      <w:r>
-        <w:rPr>
-          <w:lang w:val="en-US"/>
-        </w:rPr>
-        <w:t>int</w:t>
-      </w:r>
-      <w:proofErr w:type="spellEnd"/>
-      <w:r>
-        <w:rPr>
-          <w:lang w:val="en-US"/>
-        </w:rPr>
-        <w:t xml:space="preserve"> </w:t>
-      </w:r>
-      <w:proofErr w:type="spellStart"/>
-      <w:r>
-        <w:rPr>
-          <w:lang w:val="en-US"/>
-        </w:rPr>
-        <w:t>serviceOption</w:t>
-      </w:r>
-      <w:proofErr w:type="spellEnd"/>
-      <w:r>
-        <w:rPr>
-          <w:lang w:val="en-US"/>
-        </w:rPr>
-        <w:t>)</w:t>
-      </w:r>
-      <w:r>
-        <w:rPr>
-          <w:lang w:val="en-US"/>
-        </w:rPr>
-        <w:br/>
-        <w:t xml:space="preserve">- </w:t>
-      </w:r>
-      <w:r>
-        <w:rPr>
-          <w:lang w:val="en-US"/>
-        </w:rPr>
-        <w:t xml:space="preserve">void </w:t>
-      </w:r>
-      <w:proofErr w:type="spellStart"/>
-      <w:r>
-        <w:rPr>
-          <w:lang w:val="en-US"/>
-        </w:rPr>
-        <w:t>CreateTask</w:t>
-      </w:r>
-      <w:proofErr w:type="spellEnd"/>
-      <w:r>
-        <w:rPr>
-          <w:lang w:val="en-US"/>
-        </w:rPr>
-        <w:t xml:space="preserve">(String </w:t>
-      </w:r>
-      <w:proofErr w:type="spellStart"/>
-      <w:r>
-        <w:rPr>
-          <w:lang w:val="en-US"/>
-        </w:rPr>
-        <w:t>taskXml</w:t>
-      </w:r>
-      <w:proofErr w:type="spellEnd"/>
-      <w:r>
-        <w:rPr>
-          <w:lang w:val="en-US"/>
-        </w:rPr>
-        <w:t xml:space="preserve">, </w:t>
-      </w:r>
-      <w:proofErr w:type="spellStart"/>
-      <w:r>
-        <w:rPr>
-          <w:lang w:val="en-US"/>
-        </w:rPr>
-        <w:t>int</w:t>
-      </w:r>
-      <w:proofErr w:type="spellEnd"/>
-      <w:r>
-        <w:rPr>
-          <w:lang w:val="en-US"/>
-        </w:rPr>
-        <w:t xml:space="preserve"> </w:t>
-      </w:r>
-      <w:proofErr w:type="spellStart"/>
-      <w:r>
-        <w:rPr>
-          <w:lang w:val="en-US"/>
-        </w:rPr>
-        <w:t>serviceOption</w:t>
-      </w:r>
-      <w:proofErr w:type="spellEnd"/>
-      <w:r>
-        <w:rPr>
-          <w:lang w:val="en-US"/>
-        </w:rPr>
-        <w:t>)</w:t>
-      </w:r>
-      <w:r>
-        <w:rPr>
-          <w:lang w:val="en-US"/>
-        </w:rPr>
-        <w:br/>
-        <w:t xml:space="preserve">- </w:t>
-      </w:r>
-      <w:r>
-        <w:rPr>
-          <w:lang w:val="en-US"/>
-        </w:rPr>
-        <w:t xml:space="preserve">void </w:t>
-      </w:r>
-      <w:proofErr w:type="spellStart"/>
-      <w:r>
-        <w:rPr>
-          <w:lang w:val="en-US"/>
-        </w:rPr>
-        <w:t>DeleteTask</w:t>
-      </w:r>
-      <w:proofErr w:type="spellEnd"/>
-      <w:r>
-        <w:rPr>
-          <w:lang w:val="en-US"/>
-        </w:rPr>
-        <w:t xml:space="preserve">(String </w:t>
-      </w:r>
-      <w:proofErr w:type="spellStart"/>
-      <w:r>
-        <w:rPr>
-          <w:lang w:val="en-US"/>
-        </w:rPr>
-        <w:t>taskId</w:t>
-      </w:r>
-      <w:proofErr w:type="spellEnd"/>
-      <w:r>
-        <w:rPr>
-          <w:lang w:val="en-US"/>
-        </w:rPr>
-        <w:t xml:space="preserve">, </w:t>
-      </w:r>
-      <w:proofErr w:type="spellStart"/>
-      <w:r>
-        <w:rPr>
-          <w:lang w:val="en-US"/>
-        </w:rPr>
-        <w:t>int</w:t>
-      </w:r>
-      <w:proofErr w:type="spellEnd"/>
-      <w:r>
-        <w:rPr>
-          <w:lang w:val="en-US"/>
-        </w:rPr>
-        <w:t xml:space="preserve"> </w:t>
-      </w:r>
-      <w:proofErr w:type="spellStart"/>
-      <w:r>
-        <w:rPr>
-          <w:lang w:val="en-US"/>
-        </w:rPr>
-        <w:t>serviceOption</w:t>
-      </w:r>
-      <w:proofErr w:type="spellEnd"/>
-      <w:r>
-        <w:rPr>
-          <w:lang w:val="en-US"/>
-        </w:rPr>
-        <w:t>)</w:t>
-      </w:r>
-    </w:p>
-    <w:p>
-      <w:pPr>
-        <w:rPr>
-          <w:lang w:val="en-US"/>
-        </w:rPr>
-      </w:pPr>
-      <w:r>
-        <w:rPr>
-          <w:lang w:val="en-US"/>
-        </w:rPr>
-        <w:t xml:space="preserve">There are test for </w:t>
-      </w:r>
-      <w:r>
-        <w:rPr>
-          <w:lang w:val="en-US"/>
-        </w:rPr>
-        <w:t xml:space="preserve">all three service options. </w:t>
-      </w:r>
-    </w:p>
-    <w:p>
-      <w:pPr>
-        <w:pStyle w:val="Heading2"/>
-        <w:rPr>
-          <w:lang w:val="en-US"/>
-        </w:rPr>
-      </w:pPr>
-      <w:r>
-        <w:rPr>
-          <w:lang w:val="en-US"/>
-        </w:rPr>
-        <w:t>Problems</w:t>
-      </w:r>
-    </w:p>
-    <w:p>
-      <w:pPr>
-        <w:rPr>
-          <w:lang w:val="en-US"/>
-        </w:rPr>
-      </w:pPr>
-      <w:r>
-        <w:rPr>
-          <w:lang w:val="en-US"/>
-        </w:rPr>
-        <w:t>As mention, SOAP gave us problems with ___ . Other than that we had no problems with this exercise.</w:t>
-      </w:r>
-    </w:p>
-    <w:p>
-      <w:pPr>
-        <w:rPr>
-          <w:lang w:val="en-US"/>
-        </w:rPr>
-      </w:pPr>
-      <w:r>
-        <w:rPr>
-          <w:lang w:val="en-US"/>
-        </w:rPr>
-        <w:t>We would have liked more guidance with SOAP. We wasted many hours trying to fix a simple problem, simply because we didn't know enough about SOAP.</w:t>
+        <w:t>_____testing with marshalling_____</w:t>
       </w:r>
     </w:p>
     <w:sectPr>
@@ -520,7 +300,7 @@
 <w:hdr xmlns:ve="http://schemas.openxmlformats.org/markup-compatibility/2006" xmlns:o="urn:schemas-microsoft-com:office:office" xmlns:r="http://schemas.openxmlformats.org/officeDocument/2006/relationships" xmlns:m="http://schemas.openxmlformats.org/officeDocument/2006/math" xmlns:v="urn:schemas-microsoft-com:vml" xmlns:wp="http://schemas.openxmlformats.org/drawingml/2006/wordprocessingDrawing" xmlns:w10="urn:schemas-microsoft-com:office:word" xmlns:w="http://schemas.openxmlformats.org/wordprocessingml/2006/main" xmlns:wne="http://schemas.microsoft.com/office/word/2006/wordml">
   <w:p>
     <w:pPr>
-      <w:pStyle w:val="Header"/>
+      <w:pStyle w:val="Sidehoved"/>
       <w:rPr>
         <w:lang w:val="en-US"/>
       </w:rPr>
@@ -566,7 +346,7 @@
   </w:p>
   <w:p>
     <w:pPr>
-      <w:pStyle w:val="Header"/>
+      <w:pStyle w:val="Sidehoved"/>
       <w:rPr>
         <w:lang w:val="en-US"/>
       </w:rPr>
@@ -920,11 +700,11 @@
     <w:qFormat/>
     <w:rsid w:val="000534F7"/>
   </w:style>
-  <w:style w:type="paragraph" w:styleId="Heading1">
+  <w:style w:type="paragraph" w:styleId="Overskrift1">
     <w:name w:val="heading 1"/>
     <w:basedOn w:val="Normal"/>
     <w:next w:val="Normal"/>
-    <w:link w:val="Heading1Char"/>
+    <w:link w:val="Overskrift1Tegn"/>
     <w:uiPriority w:val="9"/>
     <w:qFormat/>
     <w:rsid w:val="008E4249"/>
@@ -943,11 +723,11 @@
       <w:szCs w:val="28"/>
     </w:rPr>
   </w:style>
-  <w:style w:type="paragraph" w:styleId="Heading2">
+  <w:style w:type="paragraph" w:styleId="Overskrift2">
     <w:name w:val="heading 2"/>
     <w:basedOn w:val="Normal"/>
     <w:next w:val="Normal"/>
-    <w:link w:val="Heading2Char"/>
+    <w:link w:val="Overskrift2Tegn"/>
     <w:uiPriority w:val="9"/>
     <w:unhideWhenUsed/>
     <w:qFormat/>
@@ -967,10 +747,10 @@
       <w:szCs w:val="26"/>
     </w:rPr>
   </w:style>
-  <w:style w:type="paragraph" w:styleId="Heading3">
+  <w:style w:type="paragraph" w:styleId="Overskrift3">
     <w:name w:val="heading 3"/>
     <w:basedOn w:val="Normal"/>
-    <w:link w:val="Heading3Char"/>
+    <w:link w:val="Overskrift3Tegn"/>
     <w:uiPriority w:val="9"/>
     <w:qFormat/>
     <w:rsid w:val="00F55C32"/>
@@ -987,13 +767,13 @@
       <w:lang w:eastAsia="da-DK"/>
     </w:rPr>
   </w:style>
-  <w:style w:type="character" w:default="1" w:styleId="DefaultParagraphFont">
+  <w:style w:type="character" w:default="1" w:styleId="Standardskrifttypeiafsnit">
     <w:name w:val="Default Paragraph Font"/>
     <w:uiPriority w:val="1"/>
     <w:semiHidden/>
     <w:unhideWhenUsed/>
   </w:style>
-  <w:style w:type="table" w:default="1" w:styleId="TableNormal">
+  <w:style w:type="table" w:default="1" w:styleId="Tabel-Normal">
     <w:name w:val="Normal Table"/>
     <w:uiPriority w:val="99"/>
     <w:semiHidden/>
@@ -1009,16 +789,16 @@
       </w:tblCellMar>
     </w:tblPr>
   </w:style>
-  <w:style w:type="numbering" w:default="1" w:styleId="NoList">
+  <w:style w:type="numbering" w:default="1" w:styleId="Ingenoversigt">
     <w:name w:val="No List"/>
     <w:uiPriority w:val="99"/>
     <w:semiHidden/>
     <w:unhideWhenUsed/>
   </w:style>
-  <w:style w:type="character" w:customStyle="1" w:styleId="Heading3Char">
-    <w:name w:val="Heading 3 Char"/>
-    <w:basedOn w:val="DefaultParagraphFont"/>
-    <w:link w:val="Heading3"/>
+  <w:style w:type="character" w:customStyle="1" w:styleId="Overskrift3Tegn">
+    <w:name w:val="Overskrift 3 Tegn"/>
+    <w:basedOn w:val="Standardskrifttypeiafsnit"/>
+    <w:link w:val="Overskrift3"/>
     <w:uiPriority w:val="9"/>
     <w:rsid w:val="00F55C32"/>
     <w:rPr>
@@ -1047,10 +827,10 @@
       <w:lang w:eastAsia="da-DK"/>
     </w:rPr>
   </w:style>
-  <w:style w:type="paragraph" w:styleId="BalloonText">
+  <w:style w:type="paragraph" w:styleId="Markeringsbobletekst">
     <w:name w:val="Balloon Text"/>
     <w:basedOn w:val="Normal"/>
-    <w:link w:val="BalloonTextChar"/>
+    <w:link w:val="MarkeringsbobletekstTegn"/>
     <w:uiPriority w:val="99"/>
     <w:semiHidden/>
     <w:unhideWhenUsed/>
@@ -1064,10 +844,10 @@
       <w:szCs w:val="16"/>
     </w:rPr>
   </w:style>
-  <w:style w:type="character" w:customStyle="1" w:styleId="BalloonTextChar">
-    <w:name w:val="Balloon Text Char"/>
-    <w:basedOn w:val="DefaultParagraphFont"/>
-    <w:link w:val="BalloonText"/>
+  <w:style w:type="character" w:customStyle="1" w:styleId="MarkeringsbobletekstTegn">
+    <w:name w:val="Markeringsbobletekst Tegn"/>
+    <w:basedOn w:val="Standardskrifttypeiafsnit"/>
+    <w:link w:val="Markeringsbobletekst"/>
     <w:uiPriority w:val="99"/>
     <w:semiHidden/>
     <w:rsid w:val="00D87EDD"/>
@@ -1077,10 +857,10 @@
       <w:szCs w:val="16"/>
     </w:rPr>
   </w:style>
-  <w:style w:type="paragraph" w:styleId="FootnoteText">
+  <w:style w:type="paragraph" w:styleId="Fodnotetekst">
     <w:name w:val="footnote text"/>
     <w:basedOn w:val="Normal"/>
-    <w:link w:val="FootnoteTextChar"/>
+    <w:link w:val="FodnotetekstTegn"/>
     <w:uiPriority w:val="99"/>
     <w:semiHidden/>
     <w:unhideWhenUsed/>
@@ -1093,10 +873,10 @@
       <w:szCs w:val="20"/>
     </w:rPr>
   </w:style>
-  <w:style w:type="character" w:customStyle="1" w:styleId="FootnoteTextChar">
-    <w:name w:val="Footnote Text Char"/>
-    <w:basedOn w:val="DefaultParagraphFont"/>
-    <w:link w:val="FootnoteText"/>
+  <w:style w:type="character" w:customStyle="1" w:styleId="FodnotetekstTegn">
+    <w:name w:val="Fodnotetekst Tegn"/>
+    <w:basedOn w:val="Standardskrifttypeiafsnit"/>
+    <w:link w:val="Fodnotetekst"/>
     <w:uiPriority w:val="99"/>
     <w:semiHidden/>
     <w:rsid w:val="00650443"/>
@@ -1105,9 +885,9 @@
       <w:szCs w:val="20"/>
     </w:rPr>
   </w:style>
-  <w:style w:type="character" w:styleId="FootnoteReference">
+  <w:style w:type="character" w:styleId="Fodnotehenvisning">
     <w:name w:val="footnote reference"/>
-    <w:basedOn w:val="DefaultParagraphFont"/>
+    <w:basedOn w:val="Standardskrifttypeiafsnit"/>
     <w:uiPriority w:val="99"/>
     <w:semiHidden/>
     <w:unhideWhenUsed/>
@@ -1116,10 +896,10 @@
       <w:vertAlign w:val="superscript"/>
     </w:rPr>
   </w:style>
-  <w:style w:type="paragraph" w:styleId="Header">
+  <w:style w:type="paragraph" w:styleId="Sidehoved">
     <w:name w:val="header"/>
     <w:basedOn w:val="Normal"/>
-    <w:link w:val="HeaderChar"/>
+    <w:link w:val="SidehovedTegn"/>
     <w:uiPriority w:val="99"/>
     <w:semiHidden/>
     <w:unhideWhenUsed/>
@@ -1132,18 +912,18 @@
       <w:spacing w:after="0" w:line="240" w:lineRule="auto"/>
     </w:pPr>
   </w:style>
-  <w:style w:type="character" w:customStyle="1" w:styleId="HeaderChar">
-    <w:name w:val="Header Char"/>
-    <w:basedOn w:val="DefaultParagraphFont"/>
-    <w:link w:val="Header"/>
+  <w:style w:type="character" w:customStyle="1" w:styleId="SidehovedTegn">
+    <w:name w:val="Sidehoved Tegn"/>
+    <w:basedOn w:val="Standardskrifttypeiafsnit"/>
+    <w:link w:val="Sidehoved"/>
     <w:uiPriority w:val="99"/>
     <w:semiHidden/>
     <w:rsid w:val="00DB034A"/>
   </w:style>
-  <w:style w:type="paragraph" w:styleId="Footer">
+  <w:style w:type="paragraph" w:styleId="Sidefod">
     <w:name w:val="footer"/>
     <w:basedOn w:val="Normal"/>
-    <w:link w:val="FooterChar"/>
+    <w:link w:val="SidefodTegn"/>
     <w:uiPriority w:val="99"/>
     <w:semiHidden/>
     <w:unhideWhenUsed/>
@@ -1156,18 +936,18 @@
       <w:spacing w:after="0" w:line="240" w:lineRule="auto"/>
     </w:pPr>
   </w:style>
-  <w:style w:type="character" w:customStyle="1" w:styleId="FooterChar">
-    <w:name w:val="Footer Char"/>
-    <w:basedOn w:val="DefaultParagraphFont"/>
-    <w:link w:val="Footer"/>
+  <w:style w:type="character" w:customStyle="1" w:styleId="SidefodTegn">
+    <w:name w:val="Sidefod Tegn"/>
+    <w:basedOn w:val="Standardskrifttypeiafsnit"/>
+    <w:link w:val="Sidefod"/>
     <w:uiPriority w:val="99"/>
     <w:semiHidden/>
     <w:rsid w:val="00DB034A"/>
   </w:style>
-  <w:style w:type="character" w:customStyle="1" w:styleId="Heading2Char">
-    <w:name w:val="Heading 2 Char"/>
-    <w:basedOn w:val="DefaultParagraphFont"/>
-    <w:link w:val="Heading2"/>
+  <w:style w:type="character" w:customStyle="1" w:styleId="Overskrift2Tegn">
+    <w:name w:val="Overskrift 2 Tegn"/>
+    <w:basedOn w:val="Standardskrifttypeiafsnit"/>
+    <w:link w:val="Overskrift2"/>
     <w:uiPriority w:val="9"/>
     <w:rsid w:val="008E4249"/>
     <w:rPr>
@@ -1179,10 +959,10 @@
       <w:szCs w:val="26"/>
     </w:rPr>
   </w:style>
-  <w:style w:type="character" w:customStyle="1" w:styleId="Heading1Char">
-    <w:name w:val="Heading 1 Char"/>
-    <w:basedOn w:val="DefaultParagraphFont"/>
-    <w:link w:val="Heading1"/>
+  <w:style w:type="character" w:customStyle="1" w:styleId="Overskrift1Tegn">
+    <w:name w:val="Overskrift 1 Tegn"/>
+    <w:basedOn w:val="Standardskrifttypeiafsnit"/>
+    <w:link w:val="Overskrift1"/>
     <w:uiPriority w:val="9"/>
     <w:rsid w:val="008E4249"/>
     <w:rPr>
@@ -1798,7 +1578,7 @@
 </file>
 
 <file path=customXml/itemProps1.xml><?xml version="1.0" encoding="utf-8"?>
-<ds:datastoreItem xmlns:ds="http://schemas.openxmlformats.org/officeDocument/2006/customXml" ds:itemID="{45D2B7E9-0DB7-492D-8E65-E5835ECF92FC}">
+<ds:datastoreItem xmlns:ds="http://schemas.openxmlformats.org/officeDocument/2006/customXml" ds:itemID="{9295646D-C0AF-4380-8135-6F0FB055AFB8}">
   <ds:schemaRefs>
     <ds:schemaRef ds:uri="http://schemas.openxmlformats.org/officeDocument/2006/bibliography"/>
   </ds:schemaRefs>

--- a/Lab Exercises Week 3.docx
+++ b/Lab Exercises Week 3.docx
@@ -4,7 +4,7 @@
   <w:body>
     <w:p>
       <w:pPr>
-        <w:pStyle w:val="Overskrift1"/>
+        <w:pStyle w:val="Heading1"/>
         <w:spacing w:before="240"/>
         <w:rPr>
           <w:lang w:val="en-US"/>
@@ -27,21 +27,7 @@
         <w:rPr>
           <w:lang w:val="en-US"/>
         </w:rPr>
-        <w:t xml:space="preserve">Our service has root in the </w:t>
-      </w:r>
-      <w:proofErr w:type="spellStart"/>
-      <w:r>
-        <w:rPr>
-          <w:lang w:val="en-US"/>
-        </w:rPr>
-        <w:t>CompositeService</w:t>
-      </w:r>
-      <w:proofErr w:type="spellEnd"/>
-      <w:r>
-        <w:rPr>
-          <w:lang w:val="en-US"/>
-        </w:rPr>
-        <w:t>-class which consists</w:t>
+        <w:t>Our service has root in the CompositeService-class which consists</w:t>
       </w:r>
       <w:r>
         <w:rPr>
@@ -111,35 +97,7 @@
         <w:rPr>
           <w:lang w:val="en-US"/>
         </w:rPr>
-        <w:t xml:space="preserve">The main problem is with the </w:t>
-      </w:r>
-      <w:proofErr w:type="spellStart"/>
-      <w:r>
-        <w:rPr>
-          <w:lang w:val="en-US"/>
-        </w:rPr>
-        <w:t>debuggability</w:t>
-      </w:r>
-      <w:proofErr w:type="spellEnd"/>
-      <w:r>
-        <w:rPr>
-          <w:lang w:val="en-US"/>
-        </w:rPr>
-        <w:t xml:space="preserve">: As SOAP is a more complex way to communicate with </w:t>
-      </w:r>
-      <w:proofErr w:type="gramStart"/>
-      <w:r>
-        <w:rPr>
-          <w:lang w:val="en-US"/>
-        </w:rPr>
-        <w:t>servers,</w:t>
-      </w:r>
-      <w:proofErr w:type="gramEnd"/>
-      <w:r>
-        <w:rPr>
-          <w:lang w:val="en-US"/>
-        </w:rPr>
-        <w:t xml:space="preserve"> it also has more strict requirements, and (unfortunately) less clear error messages.</w:t>
+        <w:t>The main problem is with the debuggability: As SOAP is a more complex way to communicate with servers, it also has more strict requirements, and (unfortunately) less clear error messages.</w:t>
       </w:r>
     </w:p>
     <w:p>
@@ -183,7 +141,7 @@
     </w:p>
     <w:p>
       <w:pPr>
-        <w:pStyle w:val="Overskrift2"/>
+        <w:pStyle w:val="Heading2"/>
         <w:rPr>
           <w:lang w:val="en-US"/>
         </w:rPr>
@@ -205,21 +163,7 @@
         <w:rPr>
           <w:lang w:val="en-US"/>
         </w:rPr>
-        <w:t xml:space="preserve">We use </w:t>
-      </w:r>
-      <w:proofErr w:type="spellStart"/>
-      <w:r>
-        <w:rPr>
-          <w:lang w:val="en-US"/>
-        </w:rPr>
-        <w:t>JUnit</w:t>
-      </w:r>
-      <w:proofErr w:type="spellEnd"/>
-      <w:r>
-        <w:rPr>
-          <w:lang w:val="en-US"/>
-        </w:rPr>
-        <w:t xml:space="preserve"> as our testing framework, to test the general functionality. As the functionality of our web service is quite simple, our primary test makes sure we can successfully get XML correctly. When this has been assured, the other tests either create or delete elements, verifying their effect with the data-getting method.</w:t>
+        <w:t>We use JUnit as our testing framework, to test the general functionality. As the functionality of our web service is quite simple, our primary test makes sure we can successfully get XML correctly. When this has been assured, the other tests either create or delete elements, verifying their effect with the data-getting method.</w:t>
       </w:r>
     </w:p>
     <w:p>
@@ -230,9 +174,62 @@
       </w:pPr>
       <w:r>
         <w:rPr>
-          <w:lang w:val="en-US"/>
-        </w:rPr>
-        <w:t>_____testing with marshalling_____</w:t>
+          <w:b/>
+          <w:lang w:val="en-US"/>
+        </w:rPr>
+        <w:t>T</w:t>
+      </w:r>
+      <w:r>
+        <w:rPr>
+          <w:b/>
+          <w:lang w:val="en-US"/>
+        </w:rPr>
+        <w:t>esting with marshalling</w:t>
+      </w:r>
+      <w:r>
+        <w:rPr>
+          <w:b/>
+          <w:lang w:val="en-US"/>
+        </w:rPr>
+        <w:br/>
+      </w:r>
+      <w:r>
+        <w:rPr>
+          <w:lang w:val="en-US"/>
+        </w:rPr>
+        <w:t xml:space="preserve">We created the classes Task and TaskList with JAXB annotation. Our class JaxbUtils makes it easy to convert these to and from XML. </w:t>
+      </w:r>
+      <w:r>
+        <w:rPr>
+          <w:lang w:val="en-US"/>
+        </w:rPr>
+        <w:br/>
+        <w:t xml:space="preserve">We use marshalling in our Unit tests and </w:t>
+      </w:r>
+      <w:r>
+        <w:rPr>
+          <w:lang w:val="en-US"/>
+        </w:rPr>
+        <w:t>when we merge data in service 3, from service 1 and 2 .</w:t>
+      </w:r>
+    </w:p>
+    <w:p>
+      <w:pPr>
+        <w:rPr>
+          <w:lang w:val="en-US"/>
+        </w:rPr>
+      </w:pPr>
+      <w:r>
+        <w:rPr>
+          <w:lang w:val="en-US"/>
+        </w:rPr>
+        <w:t xml:space="preserve">Task also has our own equals- and hashCode methods. These are used </w:t>
+      </w:r>
+      <w:r>
+        <w:rPr>
+          <w:lang w:val="en-US"/>
+        </w:rPr>
+        <w:t>for testing. When we create a task on one of the servers, and we get the task again, we marshal both XML instances of the task into object instances, and compare them using their equals-method.</w:t>
       </w:r>
     </w:p>
     <w:sectPr>
@@ -300,19 +297,17 @@
 <w:hdr xmlns:ve="http://schemas.openxmlformats.org/markup-compatibility/2006" xmlns:o="urn:schemas-microsoft-com:office:office" xmlns:r="http://schemas.openxmlformats.org/officeDocument/2006/relationships" xmlns:m="http://schemas.openxmlformats.org/officeDocument/2006/math" xmlns:v="urn:schemas-microsoft-com:vml" xmlns:wp="http://schemas.openxmlformats.org/drawingml/2006/wordprocessingDrawing" xmlns:w10="urn:schemas-microsoft-com:office:word" xmlns:w="http://schemas.openxmlformats.org/wordprocessingml/2006/main" xmlns:wne="http://schemas.microsoft.com/office/word/2006/wordml">
   <w:p>
     <w:pPr>
-      <w:pStyle w:val="Sidehoved"/>
+      <w:pStyle w:val="Header"/>
       <w:rPr>
         <w:lang w:val="en-US"/>
       </w:rPr>
     </w:pPr>
-    <w:proofErr w:type="spellStart"/>
     <w:r>
       <w:rPr>
         <w:lang w:val="en-US"/>
       </w:rPr>
       <w:t>BieberFever</w:t>
     </w:r>
-    <w:proofErr w:type="spellEnd"/>
     <w:r>
       <w:ptab w:relativeTo="margin" w:alignment="center" w:leader="none"/>
     </w:r>
@@ -346,7 +341,7 @@
   </w:p>
   <w:p>
     <w:pPr>
-      <w:pStyle w:val="Sidehoved"/>
+      <w:pStyle w:val="Header"/>
       <w:rPr>
         <w:lang w:val="en-US"/>
       </w:rPr>
@@ -355,58 +350,20 @@
       <w:rPr>
         <w:lang w:val="en-US"/>
       </w:rPr>
-      <w:t xml:space="preserve">Claus, Michael, </w:t>
+      <w:t>Claus, Michael, Niclas og Niels</w:t>
     </w:r>
-    <w:proofErr w:type="spellStart"/>
-    <w:r>
-      <w:rPr>
-        <w:lang w:val="en-US"/>
-      </w:rPr>
-      <w:t>Niclas</w:t>
-    </w:r>
-    <w:proofErr w:type="spellEnd"/>
-    <w:r>
-      <w:rPr>
-        <w:lang w:val="en-US"/>
-      </w:rPr>
-      <w:t xml:space="preserve"> </w:t>
-    </w:r>
-    <w:proofErr w:type="spellStart"/>
-    <w:r>
-      <w:rPr>
-        <w:lang w:val="en-US"/>
-      </w:rPr>
-      <w:t>og</w:t>
-    </w:r>
-    <w:proofErr w:type="spellEnd"/>
-    <w:r>
-      <w:rPr>
-        <w:lang w:val="en-US"/>
-      </w:rPr>
-      <w:t xml:space="preserve"> </w:t>
-    </w:r>
-    <w:proofErr w:type="spellStart"/>
-    <w:r>
-      <w:rPr>
-        <w:lang w:val="en-US"/>
-      </w:rPr>
-      <w:t>Niels</w:t>
-    </w:r>
-    <w:proofErr w:type="spellEnd"/>
     <w:r>
       <w:rPr>
         <w:lang w:val="en-US"/>
       </w:rPr>
       <w:tab/>
     </w:r>
-    <w:proofErr w:type="spellStart"/>
     <w:r>
       <w:rPr>
         <w:lang w:val="en-US"/>
       </w:rPr>
       <w:t>CompositeService</w:t>
     </w:r>
-    <w:proofErr w:type="spellEnd"/>
     <w:r>
       <w:rPr>
         <w:lang w:val="en-US"/>
@@ -700,11 +657,11 @@
     <w:qFormat/>
     <w:rsid w:val="000534F7"/>
   </w:style>
-  <w:style w:type="paragraph" w:styleId="Overskrift1">
+  <w:style w:type="paragraph" w:styleId="Heading1">
     <w:name w:val="heading 1"/>
     <w:basedOn w:val="Normal"/>
     <w:next w:val="Normal"/>
-    <w:link w:val="Overskrift1Tegn"/>
+    <w:link w:val="Heading1Char"/>
     <w:uiPriority w:val="9"/>
     <w:qFormat/>
     <w:rsid w:val="008E4249"/>
@@ -723,11 +680,11 @@
       <w:szCs w:val="28"/>
     </w:rPr>
   </w:style>
-  <w:style w:type="paragraph" w:styleId="Overskrift2">
+  <w:style w:type="paragraph" w:styleId="Heading2">
     <w:name w:val="heading 2"/>
     <w:basedOn w:val="Normal"/>
     <w:next w:val="Normal"/>
-    <w:link w:val="Overskrift2Tegn"/>
+    <w:link w:val="Heading2Char"/>
     <w:uiPriority w:val="9"/>
     <w:unhideWhenUsed/>
     <w:qFormat/>
@@ -747,10 +704,10 @@
       <w:szCs w:val="26"/>
     </w:rPr>
   </w:style>
-  <w:style w:type="paragraph" w:styleId="Overskrift3">
+  <w:style w:type="paragraph" w:styleId="Heading3">
     <w:name w:val="heading 3"/>
     <w:basedOn w:val="Normal"/>
-    <w:link w:val="Overskrift3Tegn"/>
+    <w:link w:val="Heading3Char"/>
     <w:uiPriority w:val="9"/>
     <w:qFormat/>
     <w:rsid w:val="00F55C32"/>
@@ -767,13 +724,13 @@
       <w:lang w:eastAsia="da-DK"/>
     </w:rPr>
   </w:style>
-  <w:style w:type="character" w:default="1" w:styleId="Standardskrifttypeiafsnit">
+  <w:style w:type="character" w:default="1" w:styleId="DefaultParagraphFont">
     <w:name w:val="Default Paragraph Font"/>
     <w:uiPriority w:val="1"/>
     <w:semiHidden/>
     <w:unhideWhenUsed/>
   </w:style>
-  <w:style w:type="table" w:default="1" w:styleId="Tabel-Normal">
+  <w:style w:type="table" w:default="1" w:styleId="TableNormal">
     <w:name w:val="Normal Table"/>
     <w:uiPriority w:val="99"/>
     <w:semiHidden/>
@@ -789,16 +746,16 @@
       </w:tblCellMar>
     </w:tblPr>
   </w:style>
-  <w:style w:type="numbering" w:default="1" w:styleId="Ingenoversigt">
+  <w:style w:type="numbering" w:default="1" w:styleId="NoList">
     <w:name w:val="No List"/>
     <w:uiPriority w:val="99"/>
     <w:semiHidden/>
     <w:unhideWhenUsed/>
   </w:style>
-  <w:style w:type="character" w:customStyle="1" w:styleId="Overskrift3Tegn">
-    <w:name w:val="Overskrift 3 Tegn"/>
-    <w:basedOn w:val="Standardskrifttypeiafsnit"/>
-    <w:link w:val="Overskrift3"/>
+  <w:style w:type="character" w:customStyle="1" w:styleId="Heading3Char">
+    <w:name w:val="Heading 3 Char"/>
+    <w:basedOn w:val="DefaultParagraphFont"/>
+    <w:link w:val="Heading3"/>
     <w:uiPriority w:val="9"/>
     <w:rsid w:val="00F55C32"/>
     <w:rPr>
@@ -827,10 +784,10 @@
       <w:lang w:eastAsia="da-DK"/>
     </w:rPr>
   </w:style>
-  <w:style w:type="paragraph" w:styleId="Markeringsbobletekst">
+  <w:style w:type="paragraph" w:styleId="BalloonText">
     <w:name w:val="Balloon Text"/>
     <w:basedOn w:val="Normal"/>
-    <w:link w:val="MarkeringsbobletekstTegn"/>
+    <w:link w:val="BalloonTextChar"/>
     <w:uiPriority w:val="99"/>
     <w:semiHidden/>
     <w:unhideWhenUsed/>
@@ -844,10 +801,10 @@
       <w:szCs w:val="16"/>
     </w:rPr>
   </w:style>
-  <w:style w:type="character" w:customStyle="1" w:styleId="MarkeringsbobletekstTegn">
-    <w:name w:val="Markeringsbobletekst Tegn"/>
-    <w:basedOn w:val="Standardskrifttypeiafsnit"/>
-    <w:link w:val="Markeringsbobletekst"/>
+  <w:style w:type="character" w:customStyle="1" w:styleId="BalloonTextChar">
+    <w:name w:val="Balloon Text Char"/>
+    <w:basedOn w:val="DefaultParagraphFont"/>
+    <w:link w:val="BalloonText"/>
     <w:uiPriority w:val="99"/>
     <w:semiHidden/>
     <w:rsid w:val="00D87EDD"/>
@@ -857,10 +814,10 @@
       <w:szCs w:val="16"/>
     </w:rPr>
   </w:style>
-  <w:style w:type="paragraph" w:styleId="Fodnotetekst">
+  <w:style w:type="paragraph" w:styleId="FootnoteText">
     <w:name w:val="footnote text"/>
     <w:basedOn w:val="Normal"/>
-    <w:link w:val="FodnotetekstTegn"/>
+    <w:link w:val="FootnoteTextChar"/>
     <w:uiPriority w:val="99"/>
     <w:semiHidden/>
     <w:unhideWhenUsed/>
@@ -873,10 +830,10 @@
       <w:szCs w:val="20"/>
     </w:rPr>
   </w:style>
-  <w:style w:type="character" w:customStyle="1" w:styleId="FodnotetekstTegn">
-    <w:name w:val="Fodnotetekst Tegn"/>
-    <w:basedOn w:val="Standardskrifttypeiafsnit"/>
-    <w:link w:val="Fodnotetekst"/>
+  <w:style w:type="character" w:customStyle="1" w:styleId="FootnoteTextChar">
+    <w:name w:val="Footnote Text Char"/>
+    <w:basedOn w:val="DefaultParagraphFont"/>
+    <w:link w:val="FootnoteText"/>
     <w:uiPriority w:val="99"/>
     <w:semiHidden/>
     <w:rsid w:val="00650443"/>
@@ -885,9 +842,9 @@
       <w:szCs w:val="20"/>
     </w:rPr>
   </w:style>
-  <w:style w:type="character" w:styleId="Fodnotehenvisning">
+  <w:style w:type="character" w:styleId="FootnoteReference">
     <w:name w:val="footnote reference"/>
-    <w:basedOn w:val="Standardskrifttypeiafsnit"/>
+    <w:basedOn w:val="DefaultParagraphFont"/>
     <w:uiPriority w:val="99"/>
     <w:semiHidden/>
     <w:unhideWhenUsed/>
@@ -896,10 +853,10 @@
       <w:vertAlign w:val="superscript"/>
     </w:rPr>
   </w:style>
-  <w:style w:type="paragraph" w:styleId="Sidehoved">
+  <w:style w:type="paragraph" w:styleId="Header">
     <w:name w:val="header"/>
     <w:basedOn w:val="Normal"/>
-    <w:link w:val="SidehovedTegn"/>
+    <w:link w:val="HeaderChar"/>
     <w:uiPriority w:val="99"/>
     <w:semiHidden/>
     <w:unhideWhenUsed/>
@@ -912,18 +869,18 @@
       <w:spacing w:after="0" w:line="240" w:lineRule="auto"/>
     </w:pPr>
   </w:style>
-  <w:style w:type="character" w:customStyle="1" w:styleId="SidehovedTegn">
-    <w:name w:val="Sidehoved Tegn"/>
-    <w:basedOn w:val="Standardskrifttypeiafsnit"/>
-    <w:link w:val="Sidehoved"/>
+  <w:style w:type="character" w:customStyle="1" w:styleId="HeaderChar">
+    <w:name w:val="Header Char"/>
+    <w:basedOn w:val="DefaultParagraphFont"/>
+    <w:link w:val="Header"/>
     <w:uiPriority w:val="99"/>
     <w:semiHidden/>
     <w:rsid w:val="00DB034A"/>
   </w:style>
-  <w:style w:type="paragraph" w:styleId="Sidefod">
+  <w:style w:type="paragraph" w:styleId="Footer">
     <w:name w:val="footer"/>
     <w:basedOn w:val="Normal"/>
-    <w:link w:val="SidefodTegn"/>
+    <w:link w:val="FooterChar"/>
     <w:uiPriority w:val="99"/>
     <w:semiHidden/>
     <w:unhideWhenUsed/>
@@ -936,18 +893,18 @@
       <w:spacing w:after="0" w:line="240" w:lineRule="auto"/>
     </w:pPr>
   </w:style>
-  <w:style w:type="character" w:customStyle="1" w:styleId="SidefodTegn">
-    <w:name w:val="Sidefod Tegn"/>
-    <w:basedOn w:val="Standardskrifttypeiafsnit"/>
-    <w:link w:val="Sidefod"/>
+  <w:style w:type="character" w:customStyle="1" w:styleId="FooterChar">
+    <w:name w:val="Footer Char"/>
+    <w:basedOn w:val="DefaultParagraphFont"/>
+    <w:link w:val="Footer"/>
     <w:uiPriority w:val="99"/>
     <w:semiHidden/>
     <w:rsid w:val="00DB034A"/>
   </w:style>
-  <w:style w:type="character" w:customStyle="1" w:styleId="Overskrift2Tegn">
-    <w:name w:val="Overskrift 2 Tegn"/>
-    <w:basedOn w:val="Standardskrifttypeiafsnit"/>
-    <w:link w:val="Overskrift2"/>
+  <w:style w:type="character" w:customStyle="1" w:styleId="Heading2Char">
+    <w:name w:val="Heading 2 Char"/>
+    <w:basedOn w:val="DefaultParagraphFont"/>
+    <w:link w:val="Heading2"/>
     <w:uiPriority w:val="9"/>
     <w:rsid w:val="008E4249"/>
     <w:rPr>
@@ -959,10 +916,10 @@
       <w:szCs w:val="26"/>
     </w:rPr>
   </w:style>
-  <w:style w:type="character" w:customStyle="1" w:styleId="Overskrift1Tegn">
-    <w:name w:val="Overskrift 1 Tegn"/>
-    <w:basedOn w:val="Standardskrifttypeiafsnit"/>
-    <w:link w:val="Overskrift1"/>
+  <w:style w:type="character" w:customStyle="1" w:styleId="Heading1Char">
+    <w:name w:val="Heading 1 Char"/>
+    <w:basedOn w:val="DefaultParagraphFont"/>
+    <w:link w:val="Heading1"/>
     <w:uiPriority w:val="9"/>
     <w:rsid w:val="008E4249"/>
     <w:rPr>
@@ -1578,7 +1535,7 @@
 </file>
 
 <file path=customXml/itemProps1.xml><?xml version="1.0" encoding="utf-8"?>
-<ds:datastoreItem xmlns:ds="http://schemas.openxmlformats.org/officeDocument/2006/customXml" ds:itemID="{9295646D-C0AF-4380-8135-6F0FB055AFB8}">
+<ds:datastoreItem xmlns:ds="http://schemas.openxmlformats.org/officeDocument/2006/customXml" ds:itemID="{0C0224DD-8E3F-4C7F-A154-91F4FBB31D6C}">
   <ds:schemaRefs>
     <ds:schemaRef ds:uri="http://schemas.openxmlformats.org/officeDocument/2006/bibliography"/>
   </ds:schemaRefs>

--- a/Lab Exercises Week 3.docx
+++ b/Lab Exercises Week 3.docx
@@ -4,7 +4,7 @@
   <w:body>
     <w:p>
       <w:pPr>
-        <w:pStyle w:val="Heading1"/>
+        <w:pStyle w:val="Overskrift1"/>
         <w:spacing w:before="240"/>
         <w:rPr>
           <w:lang w:val="en-US"/>
@@ -27,7 +27,21 @@
         <w:rPr>
           <w:lang w:val="en-US"/>
         </w:rPr>
-        <w:t>Our service has root in the CompositeService-class which consists</w:t>
+        <w:t xml:space="preserve">Our service has root in the </w:t>
+      </w:r>
+      <w:proofErr w:type="spellStart"/>
+      <w:r>
+        <w:rPr>
+          <w:lang w:val="en-US"/>
+        </w:rPr>
+        <w:t>CompositeService</w:t>
+      </w:r>
+      <w:proofErr w:type="spellEnd"/>
+      <w:r>
+        <w:rPr>
+          <w:lang w:val="en-US"/>
+        </w:rPr>
+        <w:t>-class which consists</w:t>
       </w:r>
       <w:r>
         <w:rPr>
@@ -97,7 +111,35 @@
         <w:rPr>
           <w:lang w:val="en-US"/>
         </w:rPr>
-        <w:t>The main problem is with the debuggability: As SOAP is a more complex way to communicate with servers, it also has more strict requirements, and (unfortunately) less clear error messages.</w:t>
+        <w:t xml:space="preserve">The main problem is with the </w:t>
+      </w:r>
+      <w:proofErr w:type="spellStart"/>
+      <w:r>
+        <w:rPr>
+          <w:lang w:val="en-US"/>
+        </w:rPr>
+        <w:t>debuggability</w:t>
+      </w:r>
+      <w:proofErr w:type="spellEnd"/>
+      <w:r>
+        <w:rPr>
+          <w:lang w:val="en-US"/>
+        </w:rPr>
+        <w:t xml:space="preserve">: As SOAP is a more complex way to communicate with </w:t>
+      </w:r>
+      <w:proofErr w:type="gramStart"/>
+      <w:r>
+        <w:rPr>
+          <w:lang w:val="en-US"/>
+        </w:rPr>
+        <w:t>servers,</w:t>
+      </w:r>
+      <w:proofErr w:type="gramEnd"/>
+      <w:r>
+        <w:rPr>
+          <w:lang w:val="en-US"/>
+        </w:rPr>
+        <w:t xml:space="preserve"> it also has more strict requirements, and (unfortunately) less clear error messages.</w:t>
       </w:r>
     </w:p>
     <w:p>
@@ -136,12 +178,40 @@
         <w:rPr>
           <w:lang w:val="en-US"/>
         </w:rPr>
-        <w:t>______web service stuff______</w:t>
+        <w:t xml:space="preserve">When turning our application into a web service, we used the simple </w:t>
+      </w:r>
+      <w:proofErr w:type="spellStart"/>
+      <w:r>
+        <w:rPr>
+          <w:lang w:val="en-US"/>
+        </w:rPr>
+        <w:t>jws</w:t>
+      </w:r>
+      <w:proofErr w:type="spellEnd"/>
+      <w:r>
+        <w:rPr>
+          <w:lang w:val="en-US"/>
+        </w:rPr>
+        <w:t xml:space="preserve"> library and </w:t>
+      </w:r>
+      <w:proofErr w:type="spellStart"/>
+      <w:r>
+        <w:rPr>
+          <w:lang w:val="en-US"/>
+        </w:rPr>
+        <w:t>Endpoint.publish</w:t>
+      </w:r>
+      <w:proofErr w:type="spellEnd"/>
+      <w:r>
+        <w:rPr>
+          <w:lang w:val="en-US"/>
+        </w:rPr>
+        <w:t xml:space="preserve"> (painless).</w:t>
       </w:r>
     </w:p>
     <w:p>
       <w:pPr>
-        <w:pStyle w:val="Heading2"/>
+        <w:pStyle w:val="Overskrift2"/>
         <w:rPr>
           <w:lang w:val="en-US"/>
         </w:rPr>
@@ -163,7 +233,35 @@
         <w:rPr>
           <w:lang w:val="en-US"/>
         </w:rPr>
-        <w:t>We use JUnit as our testing framework, to test the general functionality. As the functionality of our web service is quite simple, our primary test makes sure we can successfully get XML correctly. When this has been assured, the other tests either create or delete elements, verifying their effect with the data-getting method.</w:t>
+        <w:t xml:space="preserve">We use </w:t>
+      </w:r>
+      <w:proofErr w:type="spellStart"/>
+      <w:r>
+        <w:rPr>
+          <w:lang w:val="en-US"/>
+        </w:rPr>
+        <w:t>JUnit</w:t>
+      </w:r>
+      <w:proofErr w:type="spellEnd"/>
+      <w:r>
+        <w:rPr>
+          <w:lang w:val="en-US"/>
+        </w:rPr>
+        <w:t xml:space="preserve"> as our testing framework, to test the general functionality. As the functionality of our web service is quite simple, our primary test makes sure we can successfully get XML correctly. When this has been assured, the other tests either create or delete elements, verifying their effect with the data-getting </w:t>
+      </w:r>
+      <w:proofErr w:type="gramStart"/>
+      <w:r>
+        <w:rPr>
+          <w:lang w:val="en-US"/>
+        </w:rPr>
+        <w:t>method</w:t>
+      </w:r>
+      <w:proofErr w:type="gramEnd"/>
+      <w:r>
+        <w:rPr>
+          <w:lang w:val="en-US"/>
+        </w:rPr>
+        <w:t>.</w:t>
       </w:r>
     </w:p>
     <w:p>
@@ -193,11 +291,47 @@
         </w:rPr>
         <w:br/>
       </w:r>
-      <w:r>
-        <w:rPr>
-          <w:lang w:val="en-US"/>
-        </w:rPr>
-        <w:t xml:space="preserve">We created the classes Task and TaskList with JAXB annotation. Our class JaxbUtils makes it easy to convert these to and from XML. </w:t>
+      <w:proofErr w:type="gramStart"/>
+      <w:r>
+        <w:rPr>
+          <w:lang w:val="en-US"/>
+        </w:rPr>
+        <w:t>We</w:t>
+      </w:r>
+      <w:proofErr w:type="gramEnd"/>
+      <w:r>
+        <w:rPr>
+          <w:lang w:val="en-US"/>
+        </w:rPr>
+        <w:t xml:space="preserve"> created the classes Task and </w:t>
+      </w:r>
+      <w:proofErr w:type="spellStart"/>
+      <w:r>
+        <w:rPr>
+          <w:lang w:val="en-US"/>
+        </w:rPr>
+        <w:t>TaskList</w:t>
+      </w:r>
+      <w:proofErr w:type="spellEnd"/>
+      <w:r>
+        <w:rPr>
+          <w:lang w:val="en-US"/>
+        </w:rPr>
+        <w:t xml:space="preserve"> with JAXB annotation. Our class </w:t>
+      </w:r>
+      <w:proofErr w:type="spellStart"/>
+      <w:r>
+        <w:rPr>
+          <w:lang w:val="en-US"/>
+        </w:rPr>
+        <w:t>JaxbUtils</w:t>
+      </w:r>
+      <w:proofErr w:type="spellEnd"/>
+      <w:r>
+        <w:rPr>
+          <w:lang w:val="en-US"/>
+        </w:rPr>
+        <w:t xml:space="preserve"> makes it easy to convert these to and from XML. </w:t>
       </w:r>
       <w:r>
         <w:rPr>
@@ -210,8 +344,16 @@
         <w:rPr>
           <w:lang w:val="en-US"/>
         </w:rPr>
-        <w:t>when we merge data in service 3, from service 1 and 2 .</w:t>
-      </w:r>
+        <w:t xml:space="preserve">when we merge data in service 3, from service 1 and </w:t>
+      </w:r>
+      <w:proofErr w:type="gramStart"/>
+      <w:r>
+        <w:rPr>
+          <w:lang w:val="en-US"/>
+        </w:rPr>
+        <w:t>2 .</w:t>
+      </w:r>
+      <w:proofErr w:type="gramEnd"/>
     </w:p>
     <w:p>
       <w:pPr>
@@ -223,17 +365,80 @@
         <w:rPr>
           <w:lang w:val="en-US"/>
         </w:rPr>
-        <w:t xml:space="preserve">Task also has our own equals- and hashCode methods. These are used </w:t>
+        <w:t xml:space="preserve">Task also has our own equals- and </w:t>
+      </w:r>
+      <w:proofErr w:type="spellStart"/>
+      <w:r>
+        <w:rPr>
+          <w:lang w:val="en-US"/>
+        </w:rPr>
+        <w:t>hashCode</w:t>
+      </w:r>
+      <w:proofErr w:type="spellEnd"/>
+      <w:r>
+        <w:rPr>
+          <w:lang w:val="en-US"/>
+        </w:rPr>
+        <w:t xml:space="preserve"> methods. These are used </w:t>
       </w:r>
       <w:r>
         <w:rPr>
           <w:lang w:val="en-US"/>
         </w:rPr>
         <w:t>for testing. When we create a task on one of the servers, and we get the task again, we marshal both XML instances of the task into object instances, and compare them using their equals-method.</w:t>
+      </w:r>
+    </w:p>
+    <w:p>
+      <w:pPr>
+        <w:rPr>
+          <w:lang w:val="en-US"/>
+        </w:rPr>
+      </w:pPr>
+      <w:r>
+        <w:rPr>
+          <w:noProof/>
+          <w:lang w:eastAsia="da-DK"/>
+        </w:rPr>
+        <w:lastRenderedPageBreak/>
+        <w:drawing>
+          <wp:inline distT="0" distB="0" distL="0" distR="0">
+            <wp:extent cx="5706272" cy="3829585"/>
+            <wp:effectExtent l="19050" t="0" r="8728" b="0"/>
+            <wp:docPr id="1" name="Billede 0" descr="Capture.PNG"/>
+            <wp:cNvGraphicFramePr>
+              <a:graphicFrameLocks xmlns:a="http://schemas.openxmlformats.org/drawingml/2006/main" noChangeAspect="1"/>
+            </wp:cNvGraphicFramePr>
+            <a:graphic xmlns:a="http://schemas.openxmlformats.org/drawingml/2006/main">
+              <a:graphicData uri="http://schemas.openxmlformats.org/drawingml/2006/picture">
+                <pic:pic xmlns:pic="http://schemas.openxmlformats.org/drawingml/2006/picture">
+                  <pic:nvPicPr>
+                    <pic:cNvPr id="0" name="Capture.PNG"/>
+                    <pic:cNvPicPr/>
+                  </pic:nvPicPr>
+                  <pic:blipFill>
+                    <a:blip r:embed="rId8" cstate="print"/>
+                    <a:stretch>
+                      <a:fillRect/>
+                    </a:stretch>
+                  </pic:blipFill>
+                  <pic:spPr>
+                    <a:xfrm>
+                      <a:off x="0" y="0"/>
+                      <a:ext cx="5706272" cy="3829585"/>
+                    </a:xfrm>
+                    <a:prstGeom prst="rect">
+                      <a:avLst/>
+                    </a:prstGeom>
+                  </pic:spPr>
+                </pic:pic>
+              </a:graphicData>
+            </a:graphic>
+          </wp:inline>
+        </w:drawing>
       </w:r>
     </w:p>
     <w:sectPr>
-      <w:headerReference w:type="default" r:id="rId8"/>
+      <w:headerReference w:type="default" r:id="rId9"/>
       <w:pgSz w:w="11906" w:h="16838"/>
       <w:pgMar w:top="1701" w:right="1134" w:bottom="1701" w:left="1134" w:header="708" w:footer="708" w:gutter="0"/>
       <w:cols w:space="708"/>
@@ -297,17 +502,19 @@
 <w:hdr xmlns:ve="http://schemas.openxmlformats.org/markup-compatibility/2006" xmlns:o="urn:schemas-microsoft-com:office:office" xmlns:r="http://schemas.openxmlformats.org/officeDocument/2006/relationships" xmlns:m="http://schemas.openxmlformats.org/officeDocument/2006/math" xmlns:v="urn:schemas-microsoft-com:vml" xmlns:wp="http://schemas.openxmlformats.org/drawingml/2006/wordprocessingDrawing" xmlns:w10="urn:schemas-microsoft-com:office:word" xmlns:w="http://schemas.openxmlformats.org/wordprocessingml/2006/main" xmlns:wne="http://schemas.microsoft.com/office/word/2006/wordml">
   <w:p>
     <w:pPr>
-      <w:pStyle w:val="Header"/>
+      <w:pStyle w:val="Sidehoved"/>
       <w:rPr>
         <w:lang w:val="en-US"/>
       </w:rPr>
     </w:pPr>
+    <w:proofErr w:type="spellStart"/>
     <w:r>
       <w:rPr>
         <w:lang w:val="en-US"/>
       </w:rPr>
       <w:t>BieberFever</w:t>
     </w:r>
+    <w:proofErr w:type="spellEnd"/>
     <w:r>
       <w:ptab w:relativeTo="margin" w:alignment="center" w:leader="none"/>
     </w:r>
@@ -341,7 +548,7 @@
   </w:p>
   <w:p>
     <w:pPr>
-      <w:pStyle w:val="Header"/>
+      <w:pStyle w:val="Sidehoved"/>
       <w:rPr>
         <w:lang w:val="en-US"/>
       </w:rPr>
@@ -350,20 +557,58 @@
       <w:rPr>
         <w:lang w:val="en-US"/>
       </w:rPr>
-      <w:t>Claus, Michael, Niclas og Niels</w:t>
+      <w:t xml:space="preserve">Claus, Michael, </w:t>
     </w:r>
+    <w:proofErr w:type="spellStart"/>
+    <w:r>
+      <w:rPr>
+        <w:lang w:val="en-US"/>
+      </w:rPr>
+      <w:t>Niclas</w:t>
+    </w:r>
+    <w:proofErr w:type="spellEnd"/>
+    <w:r>
+      <w:rPr>
+        <w:lang w:val="en-US"/>
+      </w:rPr>
+      <w:t xml:space="preserve"> </w:t>
+    </w:r>
+    <w:proofErr w:type="spellStart"/>
+    <w:r>
+      <w:rPr>
+        <w:lang w:val="en-US"/>
+      </w:rPr>
+      <w:t>og</w:t>
+    </w:r>
+    <w:proofErr w:type="spellEnd"/>
+    <w:r>
+      <w:rPr>
+        <w:lang w:val="en-US"/>
+      </w:rPr>
+      <w:t xml:space="preserve"> </w:t>
+    </w:r>
+    <w:proofErr w:type="spellStart"/>
+    <w:r>
+      <w:rPr>
+        <w:lang w:val="en-US"/>
+      </w:rPr>
+      <w:t>Niels</w:t>
+    </w:r>
+    <w:proofErr w:type="spellEnd"/>
     <w:r>
       <w:rPr>
         <w:lang w:val="en-US"/>
       </w:rPr>
       <w:tab/>
     </w:r>
+    <w:proofErr w:type="spellStart"/>
     <w:r>
       <w:rPr>
         <w:lang w:val="en-US"/>
       </w:rPr>
       <w:t>CompositeService</w:t>
     </w:r>
+    <w:proofErr w:type="spellEnd"/>
     <w:r>
       <w:rPr>
         <w:lang w:val="en-US"/>
@@ -657,11 +902,11 @@
     <w:qFormat/>
     <w:rsid w:val="000534F7"/>
   </w:style>
-  <w:style w:type="paragraph" w:styleId="Heading1">
+  <w:style w:type="paragraph" w:styleId="Overskrift1">
     <w:name w:val="heading 1"/>
     <w:basedOn w:val="Normal"/>
     <w:next w:val="Normal"/>
-    <w:link w:val="Heading1Char"/>
+    <w:link w:val="Overskrift1Tegn"/>
     <w:uiPriority w:val="9"/>
     <w:qFormat/>
     <w:rsid w:val="008E4249"/>
@@ -680,11 +925,11 @@
       <w:szCs w:val="28"/>
     </w:rPr>
   </w:style>
-  <w:style w:type="paragraph" w:styleId="Heading2">
+  <w:style w:type="paragraph" w:styleId="Overskrift2">
     <w:name w:val="heading 2"/>
     <w:basedOn w:val="Normal"/>
     <w:next w:val="Normal"/>
-    <w:link w:val="Heading2Char"/>
+    <w:link w:val="Overskrift2Tegn"/>
     <w:uiPriority w:val="9"/>
     <w:unhideWhenUsed/>
     <w:qFormat/>
@@ -704,10 +949,10 @@
       <w:szCs w:val="26"/>
     </w:rPr>
   </w:style>
-  <w:style w:type="paragraph" w:styleId="Heading3">
+  <w:style w:type="paragraph" w:styleId="Overskrift3">
     <w:name w:val="heading 3"/>
     <w:basedOn w:val="Normal"/>
-    <w:link w:val="Heading3Char"/>
+    <w:link w:val="Overskrift3Tegn"/>
     <w:uiPriority w:val="9"/>
     <w:qFormat/>
     <w:rsid w:val="00F55C32"/>
@@ -724,13 +969,13 @@
       <w:lang w:eastAsia="da-DK"/>
     </w:rPr>
   </w:style>
-  <w:style w:type="character" w:default="1" w:styleId="DefaultParagraphFont">
+  <w:style w:type="character" w:default="1" w:styleId="Standardskrifttypeiafsnit">
     <w:name w:val="Default Paragraph Font"/>
     <w:uiPriority w:val="1"/>
     <w:semiHidden/>
     <w:unhideWhenUsed/>
   </w:style>
-  <w:style w:type="table" w:default="1" w:styleId="TableNormal">
+  <w:style w:type="table" w:default="1" w:styleId="Tabel-Normal">
     <w:name w:val="Normal Table"/>
     <w:uiPriority w:val="99"/>
     <w:semiHidden/>
@@ -746,16 +991,16 @@
       </w:tblCellMar>
     </w:tblPr>
   </w:style>
-  <w:style w:type="numbering" w:default="1" w:styleId="NoList">
+  <w:style w:type="numbering" w:default="1" w:styleId="Ingenoversigt">
     <w:name w:val="No List"/>
     <w:uiPriority w:val="99"/>
     <w:semiHidden/>
     <w:unhideWhenUsed/>
   </w:style>
-  <w:style w:type="character" w:customStyle="1" w:styleId="Heading3Char">
-    <w:name w:val="Heading 3 Char"/>
-    <w:basedOn w:val="DefaultParagraphFont"/>
-    <w:link w:val="Heading3"/>
+  <w:style w:type="character" w:customStyle="1" w:styleId="Overskrift3Tegn">
+    <w:name w:val="Overskrift 3 Tegn"/>
+    <w:basedOn w:val="Standardskrifttypeiafsnit"/>
+    <w:link w:val="Overskrift3"/>
     <w:uiPriority w:val="9"/>
     <w:rsid w:val="00F55C32"/>
     <w:rPr>
@@ -784,10 +1029,10 @@
       <w:lang w:eastAsia="da-DK"/>
     </w:rPr>
   </w:style>
-  <w:style w:type="paragraph" w:styleId="BalloonText">
+  <w:style w:type="paragraph" w:styleId="Markeringsbobletekst">
     <w:name w:val="Balloon Text"/>
     <w:basedOn w:val="Normal"/>
-    <w:link w:val="BalloonTextChar"/>
+    <w:link w:val="MarkeringsbobletekstTegn"/>
     <w:uiPriority w:val="99"/>
     <w:semiHidden/>
     <w:unhideWhenUsed/>
@@ -801,10 +1046,10 @@
       <w:szCs w:val="16"/>
     </w:rPr>
   </w:style>
-  <w:style w:type="character" w:customStyle="1" w:styleId="BalloonTextChar">
-    <w:name w:val="Balloon Text Char"/>
-    <w:basedOn w:val="DefaultParagraphFont"/>
-    <w:link w:val="BalloonText"/>
+  <w:style w:type="character" w:customStyle="1" w:styleId="MarkeringsbobletekstTegn">
+    <w:name w:val="Markeringsbobletekst Tegn"/>
+    <w:basedOn w:val="Standardskrifttypeiafsnit"/>
+    <w:link w:val="Markeringsbobletekst"/>
     <w:uiPriority w:val="99"/>
     <w:semiHidden/>
     <w:rsid w:val="00D87EDD"/>
@@ -814,10 +1059,10 @@
       <w:szCs w:val="16"/>
     </w:rPr>
   </w:style>
-  <w:style w:type="paragraph" w:styleId="FootnoteText">
+  <w:style w:type="paragraph" w:styleId="Fodnotetekst">
     <w:name w:val="footnote text"/>
     <w:basedOn w:val="Normal"/>
-    <w:link w:val="FootnoteTextChar"/>
+    <w:link w:val="FodnotetekstTegn"/>
     <w:uiPriority w:val="99"/>
     <w:semiHidden/>
     <w:unhideWhenUsed/>
@@ -830,10 +1075,10 @@
       <w:szCs w:val="20"/>
     </w:rPr>
   </w:style>
-  <w:style w:type="character" w:customStyle="1" w:styleId="FootnoteTextChar">
-    <w:name w:val="Footnote Text Char"/>
-    <w:basedOn w:val="DefaultParagraphFont"/>
-    <w:link w:val="FootnoteText"/>
+  <w:style w:type="character" w:customStyle="1" w:styleId="FodnotetekstTegn">
+    <w:name w:val="Fodnotetekst Tegn"/>
+    <w:basedOn w:val="Standardskrifttypeiafsnit"/>
+    <w:link w:val="Fodnotetekst"/>
     <w:uiPriority w:val="99"/>
     <w:semiHidden/>
     <w:rsid w:val="00650443"/>
@@ -842,9 +1087,9 @@
       <w:szCs w:val="20"/>
     </w:rPr>
   </w:style>
-  <w:style w:type="character" w:styleId="FootnoteReference">
+  <w:style w:type="character" w:styleId="Fodnotehenvisning">
     <w:name w:val="footnote reference"/>
-    <w:basedOn w:val="DefaultParagraphFont"/>
+    <w:basedOn w:val="Standardskrifttypeiafsnit"/>
     <w:uiPriority w:val="99"/>
     <w:semiHidden/>
     <w:unhideWhenUsed/>
@@ -853,10 +1098,10 @@
       <w:vertAlign w:val="superscript"/>
     </w:rPr>
   </w:style>
-  <w:style w:type="paragraph" w:styleId="Header">
+  <w:style w:type="paragraph" w:styleId="Sidehoved">
     <w:name w:val="header"/>
     <w:basedOn w:val="Normal"/>
-    <w:link w:val="HeaderChar"/>
+    <w:link w:val="SidehovedTegn"/>
     <w:uiPriority w:val="99"/>
     <w:semiHidden/>
     <w:unhideWhenUsed/>
@@ -869,18 +1114,18 @@
       <w:spacing w:after="0" w:line="240" w:lineRule="auto"/>
     </w:pPr>
   </w:style>
-  <w:style w:type="character" w:customStyle="1" w:styleId="HeaderChar">
-    <w:name w:val="Header Char"/>
-    <w:basedOn w:val="DefaultParagraphFont"/>
-    <w:link w:val="Header"/>
+  <w:style w:type="character" w:customStyle="1" w:styleId="SidehovedTegn">
+    <w:name w:val="Sidehoved Tegn"/>
+    <w:basedOn w:val="Standardskrifttypeiafsnit"/>
+    <w:link w:val="Sidehoved"/>
     <w:uiPriority w:val="99"/>
     <w:semiHidden/>
     <w:rsid w:val="00DB034A"/>
   </w:style>
-  <w:style w:type="paragraph" w:styleId="Footer">
+  <w:style w:type="paragraph" w:styleId="Sidefod">
     <w:name w:val="footer"/>
     <w:basedOn w:val="Normal"/>
-    <w:link w:val="FooterChar"/>
+    <w:link w:val="SidefodTegn"/>
     <w:uiPriority w:val="99"/>
     <w:semiHidden/>
     <w:unhideWhenUsed/>
@@ -893,18 +1138,18 @@
       <w:spacing w:after="0" w:line="240" w:lineRule="auto"/>
     </w:pPr>
   </w:style>
-  <w:style w:type="character" w:customStyle="1" w:styleId="FooterChar">
-    <w:name w:val="Footer Char"/>
-    <w:basedOn w:val="DefaultParagraphFont"/>
-    <w:link w:val="Footer"/>
+  <w:style w:type="character" w:customStyle="1" w:styleId="SidefodTegn">
+    <w:name w:val="Sidefod Tegn"/>
+    <w:basedOn w:val="Standardskrifttypeiafsnit"/>
+    <w:link w:val="Sidefod"/>
     <w:uiPriority w:val="99"/>
     <w:semiHidden/>
     <w:rsid w:val="00DB034A"/>
   </w:style>
-  <w:style w:type="character" w:customStyle="1" w:styleId="Heading2Char">
-    <w:name w:val="Heading 2 Char"/>
-    <w:basedOn w:val="DefaultParagraphFont"/>
-    <w:link w:val="Heading2"/>
+  <w:style w:type="character" w:customStyle="1" w:styleId="Overskrift2Tegn">
+    <w:name w:val="Overskrift 2 Tegn"/>
+    <w:basedOn w:val="Standardskrifttypeiafsnit"/>
+    <w:link w:val="Overskrift2"/>
     <w:uiPriority w:val="9"/>
     <w:rsid w:val="008E4249"/>
     <w:rPr>
@@ -916,10 +1161,10 @@
       <w:szCs w:val="26"/>
     </w:rPr>
   </w:style>
-  <w:style w:type="character" w:customStyle="1" w:styleId="Heading1Char">
-    <w:name w:val="Heading 1 Char"/>
-    <w:basedOn w:val="DefaultParagraphFont"/>
-    <w:link w:val="Heading1"/>
+  <w:style w:type="character" w:customStyle="1" w:styleId="Overskrift1Tegn">
+    <w:name w:val="Overskrift 1 Tegn"/>
+    <w:basedOn w:val="Standardskrifttypeiafsnit"/>
+    <w:link w:val="Overskrift1"/>
     <w:uiPriority w:val="9"/>
     <w:rsid w:val="008E4249"/>
     <w:rPr>
@@ -1535,7 +1780,7 @@
 </file>
 
 <file path=customXml/itemProps1.xml><?xml version="1.0" encoding="utf-8"?>
-<ds:datastoreItem xmlns:ds="http://schemas.openxmlformats.org/officeDocument/2006/customXml" ds:itemID="{0C0224DD-8E3F-4C7F-A154-91F4FBB31D6C}">
+<ds:datastoreItem xmlns:ds="http://schemas.openxmlformats.org/officeDocument/2006/customXml" ds:itemID="{C418D497-FE08-4983-8F2C-3401DCB98E73}">
   <ds:schemaRefs>
     <ds:schemaRef ds:uri="http://schemas.openxmlformats.org/officeDocument/2006/bibliography"/>
   </ds:schemaRefs>
